--- a/Documentación Proyecto 1 - BeachFinder.docx
+++ b/Documentación Proyecto 1 - BeachFinder.docx
@@ -4740,7 +4740,7 @@
 </file>
 
 <file path=customXml/itemProps1.xml><?xml version="1.0" encoding="utf-8"?>
-<ds:datastoreItem xmlns:ds="http://schemas.openxmlformats.org/officeDocument/2006/customXml" ds:itemID="{095BFC66-ADD0-4F31-B21F-5845BBFA5DD3}">
+<ds:datastoreItem xmlns:ds="http://schemas.openxmlformats.org/officeDocument/2006/customXml" ds:itemID="{AA581686-ECA2-4929-B3E2-1612EC454CB0}">
   <ds:schemaRefs>
     <ds:schemaRef ds:uri="http://schemas.openxmlformats.org/officeDocument/2006/bibliography"/>
   </ds:schemaRefs>
